--- a/WIP/Users/QuyetTD/TestCase_QuyetTD/CTC_Software Test Documentation_v1.0_EN.docx
+++ b/WIP/Users/QuyetTD/TestCase_QuyetTD/CTC_Software Test Documentation_v1.0_EN.docx
@@ -10222,16 +10222,16 @@
           <w:b w:val="0"/>
         </w:rPr>
       </w:pPr>
-      <w:bookmarkStart w:id="17" w:name="_Toc396213089"/>
-      <w:bookmarkStart w:id="18" w:name="_Toc430290450"/>
-      <w:bookmarkStart w:id="19" w:name="_Toc479338235"/>
+      <w:bookmarkStart w:id="17" w:name="_Toc479338235"/>
+      <w:bookmarkStart w:id="18" w:name="_Toc396213089"/>
+      <w:bookmarkStart w:id="19" w:name="_Toc430290450"/>
       <w:r>
         <w:rPr>
           <w:b w:val="0"/>
         </w:rPr>
         <w:t>Scope of testing</w:t>
       </w:r>
-      <w:bookmarkEnd w:id="19"/>
+      <w:bookmarkEnd w:id="17"/>
     </w:p>
     <w:p>
       <w:pPr>
@@ -15911,14 +15911,14 @@
       </w:pPr>
       <w:r>
         <w:rPr>
+          <w:rFonts w:ascii="Times New Roman" w:hAnsi="Times New Roman" w:cs="Times New Roman"/>
           <w:noProof/>
-          <w:szCs w:val="24"/>
         </w:rPr>
         <w:drawing>
-          <wp:inline distT="0" distB="0" distL="0" distR="0">
-            <wp:extent cx="4391025" cy="2837815"/>
-            <wp:effectExtent l="0" t="0" r="0" b="0"/>
-            <wp:docPr id="1" name="Picture 1" descr="D:\DoAn\400px-V-model-en.png"/>
+          <wp:inline distT="0" distB="0" distL="0" distR="0" wp14:anchorId="289FEFB7" wp14:editId="1ABC14AD">
+            <wp:extent cx="4429125" cy="3819525"/>
+            <wp:effectExtent l="0" t="0" r="9525" b="9525"/>
+            <wp:docPr id="3" name="Picture 3"/>
             <wp:cNvGraphicFramePr>
               <a:graphicFrameLocks xmlns:a="http://schemas.openxmlformats.org/drawingml/2006/main" noChangeAspect="1"/>
             </wp:cNvGraphicFramePr>
@@ -15926,7 +15926,7 @@
               <a:graphicData uri="http://schemas.openxmlformats.org/drawingml/2006/picture">
                 <pic:pic xmlns:pic="http://schemas.openxmlformats.org/drawingml/2006/picture">
                   <pic:nvPicPr>
-                    <pic:cNvPr id="0" name="Picture 77" descr="D:\DoAn\400px-V-model-en.png"/>
+                    <pic:cNvPr id="0" name="Picture 1"/>
                     <pic:cNvPicPr>
                       <a:picLocks noChangeAspect="1" noChangeArrowheads="1"/>
                     </pic:cNvPicPr>
@@ -15947,7 +15947,7 @@
                   <pic:spPr bwMode="auto">
                     <a:xfrm>
                       <a:off x="0" y="0"/>
-                      <a:ext cx="4391025" cy="2837815"/>
+                      <a:ext cx="4429125" cy="3819525"/>
                     </a:xfrm>
                     <a:prstGeom prst="rect">
                       <a:avLst/>
@@ -16105,6 +16105,7 @@
           <w:rFonts w:ascii="Times New Roman" w:hAnsi="Times New Roman" w:cs="Times New Roman"/>
           <w:b/>
         </w:rPr>
+        <w:lastRenderedPageBreak/>
         <w:t>Integration test</w:t>
       </w:r>
       <w:r>
@@ -16162,15 +16163,7 @@
           <w:rStyle w:val="NoSpacingChar"/>
           <w:rFonts w:ascii="Times New Roman" w:hAnsi="Times New Roman" w:cs="Times New Roman"/>
         </w:rPr>
-        <w:t xml:space="preserve"> (ST) to ensure project’s business. In ST, tester will create test </w:t>
-      </w:r>
-      <w:r>
-        <w:rPr>
-          <w:rStyle w:val="NoSpacingChar"/>
-          <w:rFonts w:ascii="Times New Roman" w:hAnsi="Times New Roman" w:cs="Times New Roman"/>
-        </w:rPr>
-        <w:lastRenderedPageBreak/>
-        <w:t>cases based on these scenarios and run to verify functional and non-functional requirements</w:t>
+        <w:t xml:space="preserve"> (ST) to ensure project’s business. In ST, tester will create test cases based on these scenarios and run to verify functional and non-functional requirements</w:t>
       </w:r>
       <w:r>
         <w:rPr>
@@ -16846,6 +16839,7 @@
               <w:suppressOverlap w:val="0"/>
             </w:pPr>
             <w:r>
+              <w:lastRenderedPageBreak/>
               <w:t>Special Considerations:</w:t>
             </w:r>
           </w:p>
@@ -16994,7 +16988,6 @@
           <w:sz w:val="22"/>
           <w:szCs w:val="22"/>
         </w:rPr>
-        <w:lastRenderedPageBreak/>
         <w:t>Table 5-1</w:t>
       </w:r>
       <w:r>
@@ -18093,100 +18086,6 @@
                 <w:sz w:val="22"/>
                 <w:szCs w:val="22"/>
               </w:rPr>
-              <w:t>Run the software</w:t>
-            </w:r>
-          </w:p>
-        </w:tc>
-        <w:tc>
-          <w:tcPr>
-            <w:tcW w:w="2126" w:type="dxa"/>
-            <w:shd w:val="clear" w:color="auto" w:fill="auto"/>
-          </w:tcPr>
-          <w:p>
-            <w:pPr>
-              <w:pStyle w:val="Bang"/>
-              <w:jc w:val="left"/>
-              <w:rPr>
-                <w:rFonts w:ascii="Times New Roman" w:hAnsi="Times New Roman" w:cs="Times New Roman"/>
-                <w:sz w:val="22"/>
-                <w:szCs w:val="22"/>
-              </w:rPr>
-            </w:pPr>
-            <w:r>
-              <w:rPr>
-                <w:rFonts w:ascii="Times New Roman" w:hAnsi="Times New Roman" w:cs="Times New Roman"/>
-                <w:sz w:val="22"/>
-                <w:szCs w:val="22"/>
-              </w:rPr>
-              <w:t>Android OS device</w:t>
-            </w:r>
-          </w:p>
-        </w:tc>
-        <w:tc>
-          <w:tcPr>
-            <w:tcW w:w="1560" w:type="dxa"/>
-            <w:shd w:val="clear" w:color="auto" w:fill="auto"/>
-          </w:tcPr>
-          <w:p>
-            <w:pPr>
-              <w:pStyle w:val="Bang"/>
-              <w:jc w:val="left"/>
-              <w:rPr>
-                <w:rFonts w:ascii="Times New Roman" w:hAnsi="Times New Roman" w:cs="Times New Roman"/>
-                <w:sz w:val="22"/>
-                <w:szCs w:val="22"/>
-              </w:rPr>
-            </w:pPr>
-          </w:p>
-        </w:tc>
-        <w:tc>
-          <w:tcPr>
-            <w:tcW w:w="2126" w:type="dxa"/>
-            <w:shd w:val="clear" w:color="auto" w:fill="auto"/>
-          </w:tcPr>
-          <w:p>
-            <w:pPr>
-              <w:pStyle w:val="Bang"/>
-              <w:jc w:val="left"/>
-              <w:rPr>
-                <w:rFonts w:ascii="Times New Roman" w:hAnsi="Times New Roman" w:cs="Times New Roman"/>
-                <w:sz w:val="22"/>
-                <w:szCs w:val="22"/>
-              </w:rPr>
-            </w:pPr>
-            <w:r>
-              <w:rPr>
-                <w:rFonts w:ascii="Times New Roman" w:hAnsi="Times New Roman" w:cs="Times New Roman"/>
-                <w:sz w:val="22"/>
-                <w:szCs w:val="22"/>
-              </w:rPr>
-              <w:t xml:space="preserve">Android OS 2.3.3 or upper </w:t>
-            </w:r>
-          </w:p>
-        </w:tc>
-      </w:tr>
-      <w:tr>
-        <w:tc>
-          <w:tcPr>
-            <w:tcW w:w="2518" w:type="dxa"/>
-            <w:shd w:val="clear" w:color="auto" w:fill="auto"/>
-          </w:tcPr>
-          <w:p>
-            <w:pPr>
-              <w:pStyle w:val="Bang"/>
-              <w:jc w:val="left"/>
-              <w:rPr>
-                <w:rFonts w:ascii="Times New Roman" w:hAnsi="Times New Roman" w:cs="Times New Roman"/>
-                <w:sz w:val="22"/>
-                <w:szCs w:val="22"/>
-              </w:rPr>
-            </w:pPr>
-            <w:r>
-              <w:rPr>
-                <w:rFonts w:ascii="Times New Roman" w:hAnsi="Times New Roman" w:cs="Times New Roman"/>
-                <w:sz w:val="22"/>
-                <w:szCs w:val="22"/>
-              </w:rPr>
               <w:t>Keep tracking defects</w:t>
             </w:r>
           </w:p>
@@ -18467,6 +18366,7 @@
           <w:sz w:val="22"/>
           <w:szCs w:val="22"/>
         </w:rPr>
+        <w:lastRenderedPageBreak/>
         <w:t>Table 5-4:</w:t>
       </w:r>
       <w:r>
@@ -18578,7 +18478,6 @@
                 <w:szCs w:val="22"/>
                 <w:lang w:val="en-US"/>
               </w:rPr>
-              <w:lastRenderedPageBreak/>
               <w:t>Worker/Doer</w:t>
             </w:r>
           </w:p>
@@ -18646,7 +18545,7 @@
                 <w:sz w:val="22"/>
                 <w:szCs w:val="22"/>
               </w:rPr>
-              <w:t>Ngô</w:t>
+              <w:t>Trịnh</w:t>
             </w:r>
             <w:proofErr w:type="spellEnd"/>
             <w:r>
@@ -18664,7 +18563,7 @@
                 <w:sz w:val="22"/>
                 <w:szCs w:val="22"/>
               </w:rPr>
-              <w:t>Hà</w:t>
+              <w:t>Đình</w:t>
             </w:r>
             <w:proofErr w:type="spellEnd"/>
             <w:r>
@@ -18673,62 +18572,54 @@
                 <w:sz w:val="22"/>
                 <w:szCs w:val="22"/>
               </w:rPr>
-              <w:t xml:space="preserve"> Thu</w:t>
-            </w:r>
-          </w:p>
-          <w:p>
-            <w:pPr>
-              <w:pStyle w:val="Bang"/>
+              <w:t xml:space="preserve"> </w:t>
+            </w:r>
+            <w:proofErr w:type="spellStart"/>
+            <w:r>
               <w:rPr>
                 <w:rFonts w:ascii="Times New Roman" w:hAnsi="Times New Roman" w:cs="Times New Roman"/>
                 <w:sz w:val="22"/>
                 <w:szCs w:val="22"/>
               </w:rPr>
-            </w:pPr>
-            <w:proofErr w:type="spellStart"/>
-            <w:r>
+              <w:t>Quyết</w:t>
+            </w:r>
+            <w:proofErr w:type="spellEnd"/>
+          </w:p>
+          <w:p>
+            <w:pPr>
+              <w:pStyle w:val="Bang"/>
               <w:rPr>
                 <w:rFonts w:ascii="Times New Roman" w:hAnsi="Times New Roman" w:cs="Times New Roman"/>
                 <w:sz w:val="22"/>
                 <w:szCs w:val="22"/>
               </w:rPr>
-              <w:t>Phạm</w:t>
-            </w:r>
-            <w:proofErr w:type="spellEnd"/>
+            </w:pPr>
+            <w:proofErr w:type="spellStart"/>
             <w:r>
               <w:rPr>
                 <w:rFonts w:ascii="Times New Roman" w:hAnsi="Times New Roman" w:cs="Times New Roman"/>
                 <w:sz w:val="22"/>
                 <w:szCs w:val="22"/>
               </w:rPr>
-              <w:t xml:space="preserve"> </w:t>
-            </w:r>
-            <w:proofErr w:type="spellStart"/>
+              <w:t>Đặng</w:t>
+            </w:r>
+            <w:proofErr w:type="spellEnd"/>
             <w:r>
               <w:rPr>
                 <w:rFonts w:ascii="Times New Roman" w:hAnsi="Times New Roman" w:cs="Times New Roman"/>
                 <w:sz w:val="22"/>
                 <w:szCs w:val="22"/>
               </w:rPr>
-              <w:t>Hà</w:t>
-            </w:r>
-            <w:proofErr w:type="spellEnd"/>
+              <w:t xml:space="preserve"> Lê </w:t>
+            </w:r>
+            <w:proofErr w:type="spellStart"/>
             <w:r>
               <w:rPr>
                 <w:rFonts w:ascii="Times New Roman" w:hAnsi="Times New Roman" w:cs="Times New Roman"/>
                 <w:sz w:val="22"/>
                 <w:szCs w:val="22"/>
               </w:rPr>
-              <w:t xml:space="preserve"> </w:t>
-            </w:r>
-            <w:proofErr w:type="spellStart"/>
-            <w:r>
-              <w:rPr>
-                <w:rFonts w:ascii="Times New Roman" w:hAnsi="Times New Roman" w:cs="Times New Roman"/>
-                <w:sz w:val="22"/>
-                <w:szCs w:val="22"/>
-              </w:rPr>
-              <w:t>Hải</w:t>
+              <w:t>Tuấn</w:t>
             </w:r>
             <w:proofErr w:type="spellEnd"/>
           </w:p>
@@ -20296,7 +20187,14 @@
               <w:rPr>
                 <w:rFonts w:ascii="Times New Roman" w:eastAsia="MS PGothic" w:hAnsi="Times New Roman" w:cs="Times New Roman"/>
               </w:rPr>
-              <w:t>Sign in with wrong username &amp; password</w:t>
+              <w:t xml:space="preserve">Sign in with wrong username &amp; </w:t>
+            </w:r>
+            <w:r>
+              <w:rPr>
+                <w:rFonts w:ascii="Times New Roman" w:eastAsia="MS PGothic" w:hAnsi="Times New Roman" w:cs="Times New Roman"/>
+              </w:rPr>
+              <w:lastRenderedPageBreak/>
+              <w:t>password</w:t>
             </w:r>
           </w:p>
         </w:tc>
@@ -20315,6 +20213,7 @@
               <w:rPr>
                 <w:rFonts w:ascii="Times New Roman" w:eastAsia="MS PGothic" w:hAnsi="Times New Roman" w:cs="Times New Roman"/>
               </w:rPr>
+              <w:lastRenderedPageBreak/>
               <w:t>1. Click button "</w:t>
             </w:r>
             <w:proofErr w:type="spellStart"/>
@@ -20350,7 +20249,14 @@
                 <w:rFonts w:ascii="Times New Roman" w:eastAsia="MS PGothic" w:hAnsi="Times New Roman" w:cs="Times New Roman"/>
               </w:rPr>
               <w:br/>
-              <w:t>2. Sign in with wrong username &amp; password</w:t>
+              <w:t xml:space="preserve">2. Sign in with wrong </w:t>
+            </w:r>
+            <w:r>
+              <w:rPr>
+                <w:rFonts w:ascii="Times New Roman" w:eastAsia="MS PGothic" w:hAnsi="Times New Roman" w:cs="Times New Roman"/>
+              </w:rPr>
+              <w:lastRenderedPageBreak/>
+              <w:t>username &amp; password</w:t>
             </w:r>
             <w:r>
               <w:rPr>
@@ -20408,6 +20314,7 @@
                 <w:rFonts w:ascii="Times New Roman" w:eastAsia="MS PGothic" w:hAnsi="Times New Roman" w:cs="Times New Roman"/>
                 <w:color w:val="000000"/>
               </w:rPr>
+              <w:lastRenderedPageBreak/>
               <w:t xml:space="preserve">1. Show pop-up error message "Email </w:t>
             </w:r>
             <w:proofErr w:type="spellStart"/>
@@ -20556,7 +20463,6 @@
               <w:rPr>
                 <w:rFonts w:ascii="Times New Roman" w:eastAsia="MS PGothic" w:hAnsi="Times New Roman" w:cs="Times New Roman"/>
               </w:rPr>
-              <w:lastRenderedPageBreak/>
               <w:t>[Admin-6]</w:t>
             </w:r>
           </w:p>
@@ -27716,7 +27622,15 @@
               <w:rPr>
                 <w:rFonts w:ascii="Times New Roman" w:eastAsia="MS PGothic" w:hAnsi="Times New Roman" w:cs="Times New Roman"/>
               </w:rPr>
-              <w:t>Quyền</w:t>
+              <w:t>Q</w:t>
+            </w:r>
+            <w:bookmarkStart w:id="74" w:name="_GoBack"/>
+            <w:bookmarkEnd w:id="74"/>
+            <w:r>
+              <w:rPr>
+                <w:rFonts w:ascii="Times New Roman" w:eastAsia="MS PGothic" w:hAnsi="Times New Roman" w:cs="Times New Roman"/>
+              </w:rPr>
+              <w:t>uyền</w:t>
             </w:r>
             <w:proofErr w:type="spellEnd"/>
             <w:r>
@@ -27880,10 +27794,9 @@
     <w:p>
       <w:pPr>
         <w:sectPr>
-          <w:headerReference w:type="even" r:id="rId11"/>
-          <w:headerReference w:type="default" r:id="rId12"/>
-          <w:footerReference w:type="default" r:id="rId13"/>
-          <w:headerReference w:type="first" r:id="rId14"/>
+          <w:headerReference w:type="default" r:id="rId11"/>
+          <w:footerReference w:type="default" r:id="rId12"/>
+          <w:headerReference w:type="first" r:id="rId13"/>
           <w:pgSz w:w="11906" w:h="16838"/>
           <w:pgMar w:top="1729" w:right="1797" w:bottom="1729" w:left="1151" w:header="709" w:footer="709" w:gutter="646"/>
           <w:cols w:space="708"/>
@@ -27943,14 +27856,7 @@
           <w:b/>
           <w:sz w:val="22"/>
         </w:rPr>
-        <w:t>CTC</w:t>
-      </w:r>
-      <w:r>
-        <w:rPr>
-          <w:b/>
-          <w:sz w:val="22"/>
-        </w:rPr>
-        <w:t>_TestCase_Final.xlsx”</w:t>
+        <w:t>CTC_TestCase_Final.xlsx”</w:t>
       </w:r>
     </w:p>
     <w:p>
@@ -27960,8 +27866,8 @@
         </w:rPr>
       </w:pPr>
     </w:p>
-    <w:bookmarkEnd w:id="17"/>
     <w:bookmarkEnd w:id="18"/>
+    <w:bookmarkEnd w:id="19"/>
     <w:p>
       <w:pPr>
         <w:pStyle w:val="Heading1"/>
@@ -28020,20 +27926,14 @@
           <w:b w:val="0"/>
         </w:rPr>
       </w:pPr>
-      <w:bookmarkStart w:id="75" w:name="_Toc76303"/>
+      <w:bookmarkStart w:id="76" w:name="_Toc76303"/>
       <w:r>
         <w:rPr>
           <w:b w:val="0"/>
         </w:rPr>
-        <w:t>Screen design</w:t>
-      </w:r>
-      <w:r>
-        <w:rPr>
-          <w:b w:val="0"/>
-        </w:rPr>
-        <w:t xml:space="preserve"> </w:t>
-      </w:r>
-      <w:bookmarkEnd w:id="75"/>
+        <w:t xml:space="preserve">Screen design </w:t>
+      </w:r>
+      <w:bookmarkEnd w:id="76"/>
     </w:p>
     <w:tbl>
       <w:tblPr>
@@ -28043,7 +27943,6 @@
         <w:tblCellMar>
           <w:top w:w="7" w:type="dxa"/>
           <w:left w:w="85" w:type="dxa"/>
-          <w:bottom w:w="0" w:type="dxa"/>
           <w:right w:w="49" w:type="dxa"/>
         </w:tblCellMar>
         <w:tblLook w:val="04A0" w:firstRow="1" w:lastRow="0" w:firstColumn="1" w:lastColumn="0" w:noHBand="0" w:noVBand="1"/>
@@ -28501,7 +28400,7 @@
           <w:b w:val="0"/>
         </w:rPr>
       </w:pPr>
-      <w:bookmarkStart w:id="76" w:name="_Toc76304"/>
+      <w:bookmarkStart w:id="77" w:name="_Toc76304"/>
       <w:r>
         <w:rPr>
           <w:b w:val="0"/>
@@ -28511,7 +28410,7 @@
       <w:r>
         <w:t xml:space="preserve"> </w:t>
       </w:r>
-      <w:bookmarkEnd w:id="76"/>
+      <w:bookmarkEnd w:id="77"/>
     </w:p>
     <w:tbl>
       <w:tblPr>
@@ -28521,7 +28420,6 @@
         <w:tblCellMar>
           <w:top w:w="7" w:type="dxa"/>
           <w:left w:w="85" w:type="dxa"/>
-          <w:bottom w:w="0" w:type="dxa"/>
           <w:right w:w="115" w:type="dxa"/>
         </w:tblCellMar>
         <w:tblLook w:val="04A0" w:firstRow="1" w:lastRow="0" w:firstColumn="1" w:lastColumn="0" w:noHBand="0" w:noVBand="1"/>
@@ -29381,14 +29279,14 @@
           <w:b w:val="0"/>
         </w:rPr>
       </w:pPr>
-      <w:bookmarkStart w:id="77" w:name="_Toc76305"/>
+      <w:bookmarkStart w:id="78" w:name="_Toc76305"/>
       <w:r>
         <w:rPr>
           <w:b w:val="0"/>
         </w:rPr>
         <w:t xml:space="preserve">Content design </w:t>
       </w:r>
-      <w:bookmarkEnd w:id="77"/>
+      <w:bookmarkEnd w:id="78"/>
     </w:p>
     <w:tbl>
       <w:tblPr>
@@ -29398,7 +29296,6 @@
         <w:tblCellMar>
           <w:top w:w="7" w:type="dxa"/>
           <w:left w:w="85" w:type="dxa"/>
-          <w:bottom w:w="0" w:type="dxa"/>
           <w:right w:w="49" w:type="dxa"/>
         </w:tblCellMar>
         <w:tblLook w:val="04A0" w:firstRow="1" w:lastRow="0" w:firstColumn="1" w:lastColumn="0" w:noHBand="0" w:noVBand="1"/>
@@ -29828,7 +29725,7 @@
           <w:b w:val="0"/>
         </w:rPr>
       </w:pPr>
-      <w:bookmarkStart w:id="78" w:name="_Toc76306"/>
+      <w:bookmarkStart w:id="79" w:name="_Toc76306"/>
       <w:r>
         <w:rPr>
           <w:rFonts w:cs="Times New Roman"/>
@@ -29847,15 +29744,9 @@
         <w:rPr>
           <w:b w:val="0"/>
         </w:rPr>
-        <w:t>Writing</w:t>
-      </w:r>
-      <w:r>
-        <w:rPr>
-          <w:b w:val="0"/>
-        </w:rPr>
-        <w:t xml:space="preserve"> </w:t>
-      </w:r>
-      <w:bookmarkEnd w:id="78"/>
+        <w:t xml:space="preserve">Writing </w:t>
+      </w:r>
+      <w:bookmarkEnd w:id="79"/>
     </w:p>
     <w:tbl>
       <w:tblPr>
@@ -29865,7 +29756,6 @@
         <w:tblCellMar>
           <w:top w:w="7" w:type="dxa"/>
           <w:left w:w="85" w:type="dxa"/>
-          <w:bottom w:w="0" w:type="dxa"/>
           <w:right w:w="115" w:type="dxa"/>
         </w:tblCellMar>
         <w:tblLook w:val="04A0" w:firstRow="1" w:lastRow="0" w:firstColumn="1" w:lastColumn="0" w:noHBand="0" w:noVBand="1"/>
@@ -30458,7 +30348,7 @@
           <w:numId w:val="31"/>
         </w:numPr>
       </w:pPr>
-      <w:bookmarkStart w:id="79" w:name="_Toc76307"/>
+      <w:bookmarkStart w:id="80" w:name="_Toc76307"/>
       <w:r>
         <w:rPr>
           <w:b w:val="0"/>
@@ -30475,7 +30365,7 @@
       <w:r>
         <w:t xml:space="preserve"> </w:t>
       </w:r>
-      <w:bookmarkEnd w:id="79"/>
+      <w:bookmarkEnd w:id="80"/>
     </w:p>
     <w:p>
       <w:pPr>
@@ -30488,14 +30378,14 @@
           <w:b w:val="0"/>
         </w:rPr>
       </w:pPr>
-      <w:bookmarkStart w:id="80" w:name="_Toc76308"/>
+      <w:bookmarkStart w:id="81" w:name="_Toc76308"/>
       <w:r>
         <w:rPr>
           <w:b w:val="0"/>
         </w:rPr>
         <w:t xml:space="preserve">Contents </w:t>
       </w:r>
-      <w:bookmarkEnd w:id="80"/>
+      <w:bookmarkEnd w:id="81"/>
     </w:p>
     <w:tbl>
       <w:tblPr>
@@ -30505,7 +30395,6 @@
         <w:tblCellMar>
           <w:top w:w="7" w:type="dxa"/>
           <w:left w:w="85" w:type="dxa"/>
-          <w:bottom w:w="0" w:type="dxa"/>
           <w:right w:w="49" w:type="dxa"/>
         </w:tblCellMar>
         <w:tblLook w:val="04A0" w:firstRow="1" w:lastRow="0" w:firstColumn="1" w:lastColumn="0" w:noHBand="0" w:noVBand="1"/>
@@ -31515,7 +31404,6 @@
         <w:tblCellMar>
           <w:top w:w="7" w:type="dxa"/>
           <w:left w:w="85" w:type="dxa"/>
-          <w:bottom w:w="0" w:type="dxa"/>
           <w:right w:w="50" w:type="dxa"/>
         </w:tblCellMar>
         <w:tblLook w:val="04A0" w:firstRow="1" w:lastRow="0" w:firstColumn="1" w:lastColumn="0" w:noHBand="0" w:noVBand="1"/>
@@ -32393,7 +32281,6 @@
         <w:tblCellMar>
           <w:top w:w="8" w:type="dxa"/>
           <w:left w:w="85" w:type="dxa"/>
-          <w:bottom w:w="0" w:type="dxa"/>
           <w:right w:w="50" w:type="dxa"/>
         </w:tblCellMar>
         <w:tblLook w:val="04A0" w:firstRow="1" w:lastRow="0" w:firstColumn="1" w:lastColumn="0" w:noHBand="0" w:noVBand="1"/>
@@ -32883,7 +32770,6 @@
         <w:tblCellMar>
           <w:top w:w="8" w:type="dxa"/>
           <w:left w:w="85" w:type="dxa"/>
-          <w:bottom w:w="0" w:type="dxa"/>
           <w:right w:w="50" w:type="dxa"/>
         </w:tblCellMar>
         <w:tblLook w:val="04A0" w:firstRow="1" w:lastRow="0" w:firstColumn="1" w:lastColumn="0" w:noHBand="0" w:noVBand="1"/>
@@ -33358,7 +33244,6 @@
         <w:tblCellMar>
           <w:top w:w="7" w:type="dxa"/>
           <w:left w:w="85" w:type="dxa"/>
-          <w:bottom w:w="0" w:type="dxa"/>
           <w:right w:w="50" w:type="dxa"/>
         </w:tblCellMar>
         <w:tblLook w:val="04A0" w:firstRow="1" w:lastRow="0" w:firstColumn="1" w:lastColumn="0" w:noHBand="0" w:noVBand="1"/>
@@ -33970,7 +33855,6 @@
         <w:tblCellMar>
           <w:top w:w="7" w:type="dxa"/>
           <w:left w:w="85" w:type="dxa"/>
-          <w:bottom w:w="0" w:type="dxa"/>
           <w:right w:w="50" w:type="dxa"/>
         </w:tblCellMar>
         <w:tblLook w:val="04A0" w:firstRow="1" w:lastRow="0" w:firstColumn="1" w:lastColumn="0" w:noHBand="0" w:noVBand="1"/>
@@ -35074,7 +34958,6 @@
           <w:rFonts w:ascii="Times New Roman" w:hAnsi="Times New Roman" w:cs="Times New Roman"/>
         </w:rPr>
       </w:pPr>
-      <w:bookmarkStart w:id="81" w:name="_GoBack"/>
       <w:r>
         <w:rPr>
           <w:rFonts w:ascii="Times New Roman" w:hAnsi="Times New Roman" w:cs="Times New Roman"/>
@@ -35082,7 +34965,6 @@
         </w:rPr>
         <w:t>Table 5-16</w:t>
       </w:r>
-      <w:bookmarkEnd w:id="81"/>
       <w:r>
         <w:rPr>
           <w:rFonts w:ascii="Times New Roman" w:hAnsi="Times New Roman" w:cs="Times New Roman"/>
@@ -35096,8 +34978,8 @@
       </w:pPr>
     </w:p>
     <w:sectPr>
-      <w:headerReference w:type="default" r:id="rId15"/>
-      <w:footerReference w:type="default" r:id="rId16"/>
+      <w:headerReference w:type="default" r:id="rId14"/>
+      <w:footerReference w:type="default" r:id="rId15"/>
       <w:pgSz w:w="11907" w:h="16839" w:code="9"/>
       <w:pgMar w:top="1474" w:right="1800" w:bottom="1474" w:left="1304" w:header="737" w:footer="737" w:gutter="646"/>
       <w:pgNumType w:start="0"/>
@@ -35216,7 +35098,7 @@
           <w:rPr>
             <w:noProof/>
           </w:rPr>
-          <w:t>1</w:t>
+          <w:t>2</w:t>
         </w:r>
         <w:r>
           <w:rPr>
@@ -35261,10 +35143,6 @@
 </file>
 
 <file path=word/header1.xml><?xml version="1.0" encoding="utf-8"?>
-<w:hdr xmlns:wpc="http://schemas.microsoft.com/office/word/2010/wordprocessingCanvas" xmlns:cx="http://schemas.microsoft.com/office/drawing/2014/chartex" xmlns:cx1="http://schemas.microsoft.com/office/drawing/2015/9/8/chartex" xmlns:cx2="http://schemas.microsoft.com/office/drawing/2015/10/21/chartex" xmlns:cx3="http://schemas.microsoft.com/office/drawing/2016/5/9/chartex" xmlns:cx4="http://schemas.microsoft.com/office/drawing/2016/5/10/chartex" xmlns:cx5="http://schemas.microsoft.com/office/drawing/2016/5/11/chartex" xmlns:cx6="http://schemas.microsoft.com/office/drawing/2016/5/12/chartex" xmlns:cx7="http://schemas.microsoft.com/office/drawing/2016/5/13/chartex" xmlns:cx8="http://schemas.microsoft.com/office/drawing/2016/5/14/chartex" xmlns:mc="http://schemas.openxmlformats.org/markup-compatibility/2006" xmlns:o="urn:schemas-microsoft-com:office:office" xmlns:r="http://schemas.openxmlformats.org/officeDocument/2006/relationships" xmlns:m="http://schemas.openxmlformats.org/officeDocument/2006/math" xmlns:v="urn:schemas-microsoft-com:vml" xmlns:wp14="http://schemas.microsoft.com/office/word/2010/wordprocessingDrawing" xmlns:wp="http://schemas.openxmlformats.org/drawingml/2006/wordprocessingDrawing" xmlns:w10="urn:schemas-microsoft-com:office:word" xmlns:w="http://schemas.openxmlformats.org/wordprocessingml/2006/main" xmlns:w14="http://schemas.microsoft.com/office/word/2010/wordml" xmlns:w15="http://schemas.microsoft.com/office/word/2012/wordml" xmlns:w16se="http://schemas.microsoft.com/office/word/2015/wordml/symex" xmlns:wpg="http://schemas.microsoft.com/office/word/2010/wordprocessingGroup" xmlns:wpi="http://schemas.microsoft.com/office/word/2010/wordprocessingInk" xmlns:wne="http://schemas.microsoft.com/office/word/2006/wordml" xmlns:wps="http://schemas.microsoft.com/office/word/2010/wordprocessingShape" mc:Ignorable="w14 w15 w16se wp14"/>
-</file>
-
-<file path=word/header2.xml><?xml version="1.0" encoding="utf-8"?>
 <w:hdr xmlns:wpc="http://schemas.microsoft.com/office/word/2010/wordprocessingCanvas" xmlns:cx="http://schemas.microsoft.com/office/drawing/2014/chartex" xmlns:cx1="http://schemas.microsoft.com/office/drawing/2015/9/8/chartex" xmlns:cx2="http://schemas.microsoft.com/office/drawing/2015/10/21/chartex" xmlns:cx3="http://schemas.microsoft.com/office/drawing/2016/5/9/chartex" xmlns:cx4="http://schemas.microsoft.com/office/drawing/2016/5/10/chartex" xmlns:cx5="http://schemas.microsoft.com/office/drawing/2016/5/11/chartex" xmlns:cx6="http://schemas.microsoft.com/office/drawing/2016/5/12/chartex" xmlns:cx7="http://schemas.microsoft.com/office/drawing/2016/5/13/chartex" xmlns:cx8="http://schemas.microsoft.com/office/drawing/2016/5/14/chartex" xmlns:mc="http://schemas.openxmlformats.org/markup-compatibility/2006" xmlns:o="urn:schemas-microsoft-com:office:office" xmlns:r="http://schemas.openxmlformats.org/officeDocument/2006/relationships" xmlns:m="http://schemas.openxmlformats.org/officeDocument/2006/math" xmlns:v="urn:schemas-microsoft-com:vml" xmlns:wp14="http://schemas.microsoft.com/office/word/2010/wordprocessingDrawing" xmlns:wp="http://schemas.openxmlformats.org/drawingml/2006/wordprocessingDrawing" xmlns:w10="urn:schemas-microsoft-com:office:word" xmlns:w="http://schemas.openxmlformats.org/wordprocessingml/2006/main" xmlns:w14="http://schemas.microsoft.com/office/word/2010/wordml" xmlns:w15="http://schemas.microsoft.com/office/word/2012/wordml" xmlns:w16se="http://schemas.microsoft.com/office/word/2015/wordml/symex" xmlns:wpg="http://schemas.microsoft.com/office/word/2010/wordprocessingGroup" xmlns:wpi="http://schemas.microsoft.com/office/word/2010/wordprocessingInk" xmlns:wne="http://schemas.microsoft.com/office/word/2006/wordml" xmlns:wps="http://schemas.microsoft.com/office/word/2010/wordprocessingShape" mc:Ignorable="w14 w15 w16se wp14">
   <w:p>
     <w:pPr>
@@ -35274,74 +35152,58 @@
         <w:tab w:val="left" w:pos="6344"/>
       </w:tabs>
       <w:rPr>
+        <w:rFonts w:ascii="Times New Roman" w:hAnsi="Times New Roman" w:cs="Times New Roman"/>
         <w:bCs/>
       </w:rPr>
     </w:pPr>
     <w:proofErr w:type="spellStart"/>
     <w:r>
       <w:rPr>
+        <w:rFonts w:ascii="Times New Roman" w:hAnsi="Times New Roman" w:cs="Times New Roman"/>
         <w:bCs/>
       </w:rPr>
-      <w:t>CTC_</w:t>
-    </w:r>
-    <w:r>
-      <w:rPr>
-        <w:bCs/>
-      </w:rPr>
-      <w:t>Software</w:t>
+      <w:t>CTC_Software</w:t>
     </w:r>
     <w:proofErr w:type="spellEnd"/>
     <w:r>
       <w:rPr>
+        <w:rFonts w:ascii="Times New Roman" w:hAnsi="Times New Roman" w:cs="Times New Roman"/>
         <w:bCs/>
       </w:rPr>
-      <w:t xml:space="preserve"> Test Documentation</w:t>
-    </w:r>
-    <w:r>
-      <w:rPr>
-        <w:bCs/>
-      </w:rPr>
-      <w:t>_v1.0_EN</w:t>
+      <w:t xml:space="preserve"> Test Documentation_v1.0_EN</w:t>
     </w:r>
   </w:p>
 </w:hdr>
 </file>
 
-<file path=word/header3.xml><?xml version="1.0" encoding="utf-8"?>
+<file path=word/header2.xml><?xml version="1.0" encoding="utf-8"?>
 <w:hdr xmlns:wpc="http://schemas.microsoft.com/office/word/2010/wordprocessingCanvas" xmlns:cx="http://schemas.microsoft.com/office/drawing/2014/chartex" xmlns:cx1="http://schemas.microsoft.com/office/drawing/2015/9/8/chartex" xmlns:cx2="http://schemas.microsoft.com/office/drawing/2015/10/21/chartex" xmlns:cx3="http://schemas.microsoft.com/office/drawing/2016/5/9/chartex" xmlns:cx4="http://schemas.microsoft.com/office/drawing/2016/5/10/chartex" xmlns:cx5="http://schemas.microsoft.com/office/drawing/2016/5/11/chartex" xmlns:cx6="http://schemas.microsoft.com/office/drawing/2016/5/12/chartex" xmlns:cx7="http://schemas.microsoft.com/office/drawing/2016/5/13/chartex" xmlns:cx8="http://schemas.microsoft.com/office/drawing/2016/5/14/chartex" xmlns:mc="http://schemas.openxmlformats.org/markup-compatibility/2006" xmlns:o="urn:schemas-microsoft-com:office:office" xmlns:r="http://schemas.openxmlformats.org/officeDocument/2006/relationships" xmlns:m="http://schemas.openxmlformats.org/officeDocument/2006/math" xmlns:v="urn:schemas-microsoft-com:vml" xmlns:wp14="http://schemas.microsoft.com/office/word/2010/wordprocessingDrawing" xmlns:wp="http://schemas.openxmlformats.org/drawingml/2006/wordprocessingDrawing" xmlns:w10="urn:schemas-microsoft-com:office:word" xmlns:w="http://schemas.openxmlformats.org/wordprocessingml/2006/main" xmlns:w14="http://schemas.microsoft.com/office/word/2010/wordml" xmlns:w15="http://schemas.microsoft.com/office/word/2012/wordml" xmlns:w16se="http://schemas.microsoft.com/office/word/2015/wordml/symex" xmlns:wpg="http://schemas.microsoft.com/office/word/2010/wordprocessingGroup" xmlns:wpi="http://schemas.microsoft.com/office/word/2010/wordprocessingInk" xmlns:wne="http://schemas.microsoft.com/office/word/2006/wordml" xmlns:wps="http://schemas.microsoft.com/office/word/2010/wordprocessingShape" mc:Ignorable="w14 w15 w16se wp14">
   <w:p>
     <w:pPr>
       <w:pStyle w:val="Header"/>
+      <w:rPr>
+        <w:rFonts w:ascii="Times New Roman" w:hAnsi="Times New Roman" w:cs="Times New Roman"/>
+      </w:rPr>
     </w:pPr>
-    <w:bookmarkStart w:id="74" w:name="_Hlk479334128"/>
+    <w:bookmarkStart w:id="75" w:name="_Hlk479334128"/>
     <w:proofErr w:type="spellStart"/>
     <w:r>
       <w:rPr>
+        <w:rFonts w:ascii="Times New Roman" w:hAnsi="Times New Roman" w:cs="Times New Roman"/>
         <w:bCs/>
       </w:rPr>
-      <w:t>CTC_</w:t>
-    </w:r>
-    <w:r>
-      <w:rPr>
-        <w:bCs/>
-      </w:rPr>
-      <w:t>Software</w:t>
+      <w:t>CTC_Software</w:t>
     </w:r>
     <w:proofErr w:type="spellEnd"/>
     <w:r>
       <w:rPr>
+        <w:rFonts w:ascii="Times New Roman" w:hAnsi="Times New Roman" w:cs="Times New Roman"/>
         <w:bCs/>
       </w:rPr>
-      <w:t xml:space="preserve"> Test Documentation</w:t>
-    </w:r>
-    <w:r>
-      <w:rPr>
-        <w:bCs/>
-      </w:rPr>
-      <w:t>_v1.0_EN</w:t>
+      <w:t xml:space="preserve"> Test Documentation_v1.0_EN</w:t>
     </w:r>
   </w:p>
-  <w:bookmarkEnd w:id="74"/>
+  <w:bookmarkEnd w:id="75"/>
   <w:p>
     <w:pPr>
       <w:pStyle w:val="Header"/>
@@ -35355,7 +35217,7 @@
 </w:hdr>
 </file>
 
-<file path=word/header4.xml><?xml version="1.0" encoding="utf-8"?>
+<file path=word/header3.xml><?xml version="1.0" encoding="utf-8"?>
 <w:hdr xmlns:wpc="http://schemas.microsoft.com/office/word/2010/wordprocessingCanvas" xmlns:cx="http://schemas.microsoft.com/office/drawing/2014/chartex" xmlns:cx1="http://schemas.microsoft.com/office/drawing/2015/9/8/chartex" xmlns:cx2="http://schemas.microsoft.com/office/drawing/2015/10/21/chartex" xmlns:cx3="http://schemas.microsoft.com/office/drawing/2016/5/9/chartex" xmlns:cx4="http://schemas.microsoft.com/office/drawing/2016/5/10/chartex" xmlns:cx5="http://schemas.microsoft.com/office/drawing/2016/5/11/chartex" xmlns:cx6="http://schemas.microsoft.com/office/drawing/2016/5/12/chartex" xmlns:cx7="http://schemas.microsoft.com/office/drawing/2016/5/13/chartex" xmlns:cx8="http://schemas.microsoft.com/office/drawing/2016/5/14/chartex" xmlns:mc="http://schemas.openxmlformats.org/markup-compatibility/2006" xmlns:o="urn:schemas-microsoft-com:office:office" xmlns:r="http://schemas.openxmlformats.org/officeDocument/2006/relationships" xmlns:m="http://schemas.openxmlformats.org/officeDocument/2006/math" xmlns:v="urn:schemas-microsoft-com:vml" xmlns:wp14="http://schemas.microsoft.com/office/word/2010/wordprocessingDrawing" xmlns:wp="http://schemas.openxmlformats.org/drawingml/2006/wordprocessingDrawing" xmlns:w10="urn:schemas-microsoft-com:office:word" xmlns:w="http://schemas.openxmlformats.org/wordprocessingml/2006/main" xmlns:w14="http://schemas.microsoft.com/office/word/2010/wordml" xmlns:w15="http://schemas.microsoft.com/office/word/2012/wordml" xmlns:w16se="http://schemas.microsoft.com/office/word/2015/wordml/symex" xmlns:wpg="http://schemas.microsoft.com/office/word/2010/wordprocessingGroup" xmlns:wpi="http://schemas.microsoft.com/office/word/2010/wordprocessingInk" xmlns:wne="http://schemas.microsoft.com/office/word/2006/wordml" xmlns:wps="http://schemas.microsoft.com/office/word/2010/wordprocessingShape" mc:Ignorable="w14 w15 w16se wp14">
   <w:p>
     <w:pPr>
@@ -35405,7 +35267,7 @@
         <v:path o:extrusionok="f" gradientshapeok="t" o:connecttype="rect"/>
         <o:lock v:ext="edit" aspectratio="t"/>
       </v:shapetype>
-      <v:shape id="_x0000_i1255" type="#_x0000_t75" style="width:11.55pt;height:11.55pt" o:bullet="t">
+      <v:shape id="_x0000_i1030" type="#_x0000_t75" style="width:11.25pt;height:11.25pt" o:bullet="t">
         <v:imagedata r:id="rId1" o:title="mso5F31"/>
       </v:shape>
     </w:pict>
@@ -40487,6 +40349,7 @@
   <w:style w:type="character" w:default="1" w:styleId="DefaultParagraphFont">
     <w:name w:val="Default Paragraph Font"/>
     <w:uiPriority w:val="1"/>
+    <w:semiHidden/>
     <w:unhideWhenUsed/>
   </w:style>
   <w:style w:type="table" w:default="1" w:styleId="TableNormal">
@@ -41562,7 +41425,7 @@
 </file>
 
 <file path=customXml/itemProps2.xml><?xml version="1.0" encoding="utf-8"?>
-<ds:datastoreItem xmlns:ds="http://schemas.openxmlformats.org/officeDocument/2006/customXml" ds:itemID="{76BA06F9-DA9D-4150-9357-B59C3DC97A0D}">
+<ds:datastoreItem xmlns:ds="http://schemas.openxmlformats.org/officeDocument/2006/customXml" ds:itemID="{BA5134DF-992B-4A2A-8F85-DBAA4A238A90}">
   <ds:schemaRefs>
     <ds:schemaRef ds:uri="http://schemas.openxmlformats.org/officeDocument/2006/bibliography"/>
   </ds:schemaRefs>
